--- a/second_sem/cpp/sum_average/sum_average.docx
+++ b/second_sem/cpp/sum_average/sum_average.docx
@@ -655,7 +655,7 @@
                 <w:sz w:val="28"/>
                 <w:szCs w:val="28"/>
               </w:rPr>
-              <w:t>Agbenyo Delator Rogers</w:t>
+              <w:t>Agbenyo Rogers Delator</w:t>
             </w:r>
           </w:p>
         </w:tc>
@@ -717,7 +717,15 @@
                 <w:sz w:val="28"/>
                 <w:szCs w:val="28"/>
               </w:rPr>
-              <w:t>2425140023</w:t>
+              <w:t>242514002</w:t>
+            </w:r>
+            <w:r>
+              <w:rPr>
+                <w:rFonts w:ascii="Noto Sans" w:hAnsi="Noto Sans"/>
+                <w:sz w:val="28"/>
+                <w:szCs w:val="28"/>
+              </w:rPr>
+              <w:t>3</w:t>
             </w:r>
           </w:p>
         </w:tc>
@@ -997,15 +1005,7 @@
           <w:sz w:val="28"/>
           <w:szCs w:val="28"/>
         </w:rPr>
-        <w:t xml:space="preserve">Write a C++ program to </w:t>
-      </w:r>
-      <w:r>
-        <w:rPr>
-          <w:rFonts w:ascii="Noto Sans" w:hAnsi="Noto Sans"/>
-          <w:sz w:val="28"/>
-          <w:szCs w:val="28"/>
-        </w:rPr>
-        <w:t>find sum and average of three numbers.</w:t>
+        <w:t>Write a C++ program to find sum and average of three numbers.</w:t>
       </w:r>
     </w:p>
     <w:p>
@@ -1309,7 +1309,11 @@
         </w:rPr>
       </w:pPr>
       <w:r>
-        <w:rPr/>
+        <w:rPr>
+          <w:rFonts w:ascii="Noto Sans" w:hAnsi="Noto Sans"/>
+          <w:sz w:val="28"/>
+          <w:szCs w:val="28"/>
+        </w:rPr>
       </w:r>
     </w:p>
     <w:p>
@@ -1364,7 +1368,11 @@
         </w:rPr>
       </w:pPr>
       <w:r>
-        <w:rPr/>
+        <w:rPr>
+          <w:rFonts w:ascii="Noto Sans" w:hAnsi="Noto Sans"/>
+          <w:sz w:val="28"/>
+          <w:szCs w:val="28"/>
+        </w:rPr>
       </w:r>
     </w:p>
     <w:p>
@@ -1419,7 +1427,11 @@
         </w:rPr>
       </w:pPr>
       <w:r>
-        <w:rPr/>
+        <w:rPr>
+          <w:rFonts w:ascii="Noto Sans" w:hAnsi="Noto Sans"/>
+          <w:sz w:val="28"/>
+          <w:szCs w:val="28"/>
+        </w:rPr>
       </w:r>
     </w:p>
     <w:p>
@@ -1462,7 +1474,11 @@
         </w:rPr>
       </w:pPr>
       <w:r>
-        <w:rPr/>
+        <w:rPr>
+          <w:rFonts w:ascii="Noto Sans" w:hAnsi="Noto Sans"/>
+          <w:sz w:val="28"/>
+          <w:szCs w:val="28"/>
+        </w:rPr>
       </w:r>
     </w:p>
     <w:p>
@@ -1533,7 +1549,11 @@
         </w:rPr>
       </w:pPr>
       <w:r>
-        <w:rPr/>
+        <w:rPr>
+          <w:rFonts w:ascii="Noto Sans" w:hAnsi="Noto Sans"/>
+          <w:sz w:val="28"/>
+          <w:szCs w:val="28"/>
+        </w:rPr>
       </w:r>
     </w:p>
     <w:p>
@@ -1604,7 +1624,11 @@
         </w:rPr>
       </w:pPr>
       <w:r>
-        <w:rPr/>
+        <w:rPr>
+          <w:rFonts w:ascii="Noto Sans" w:hAnsi="Noto Sans"/>
+          <w:sz w:val="28"/>
+          <w:szCs w:val="28"/>
+        </w:rPr>
       </w:r>
     </w:p>
     <w:p>
@@ -1675,7 +1699,11 @@
         </w:rPr>
       </w:pPr>
       <w:r>
-        <w:rPr/>
+        <w:rPr>
+          <w:rFonts w:ascii="Noto Sans" w:hAnsi="Noto Sans"/>
+          <w:sz w:val="28"/>
+          <w:szCs w:val="28"/>
+        </w:rPr>
       </w:r>
     </w:p>
     <w:p>
@@ -1774,7 +1802,11 @@
         </w:rPr>
       </w:pPr>
       <w:r>
-        <w:rPr/>
+        <w:rPr>
+          <w:rFonts w:ascii="Noto Sans" w:hAnsi="Noto Sans"/>
+          <w:sz w:val="28"/>
+          <w:szCs w:val="28"/>
+        </w:rPr>
       </w:r>
     </w:p>
     <w:p>
@@ -2036,17 +2068,7 @@
           <w:sz w:val="28"/>
           <w:szCs w:val="28"/>
         </w:rPr>
-        <w:t>Screenshot of the</w:t>
-      </w:r>
-      <w:r>
-        <w:rPr>
-          <w:rFonts w:ascii="Noto Sans" w:hAnsi="Noto Sans"/>
-          <w:b/>
-          <w:bCs/>
-          <w:sz w:val="28"/>
-          <w:szCs w:val="28"/>
-        </w:rPr>
-        <w:t xml:space="preserve"> source code</w:t>
+        <w:t>Screenshot of the source code</w:t>
       </w:r>
     </w:p>
     <w:p>
